--- a/Documentation/Project Documentation/Weekly Status Reports/Cody/Cody Weekly Status Report 3.docx
+++ b/Documentation/Project Documentation/Weekly Status Reports/Cody/Cody Weekly Status Report 3.docx
@@ -21,13 +21,7 @@
     <w:p/>
     <w:p>
       <w:r>
-        <w:t xml:space="preserve">Week of </w:t>
-      </w:r>
-      <w:r>
-        <w:t>11/4/2013</w:t>
-      </w:r>
-      <w:r>
-        <w:t>:</w:t>
+        <w:t>Week of 11/4/2013:</w:t>
       </w:r>
     </w:p>
     <w:p>
@@ -99,16 +93,7 @@
         </w:numPr>
       </w:pPr>
       <w:r>
-        <w:t>Work</w:t>
-      </w:r>
-      <w:r>
-        <w:t>ed</w:t>
-      </w:r>
-      <w:r>
-        <w:t xml:space="preserve"> on project schedule, due </w:t>
-      </w:r>
-      <w:r>
-        <w:t>on Wed., 11/13/2013</w:t>
+        <w:t>Worked on project schedule, due on Wed., 11/13/2013</w:t>
       </w:r>
     </w:p>
     <w:p>
@@ -120,10 +105,7 @@
         </w:numPr>
       </w:pPr>
       <w:r>
-        <w:t>Work</w:t>
-      </w:r>
-      <w:r>
-        <w:t>ed with John on board layout</w:t>
+        <w:t>Worked with John on board layout</w:t>
       </w:r>
     </w:p>
     <w:p/>
@@ -189,11 +171,14 @@
         </w:numPr>
       </w:pPr>
       <w:r>
-        <w:t>Look ahead to next HW: System Design/Modeling</w:t>
-      </w:r>
-      <w:r>
-        <w:t>, due 11/20/2013</w:t>
-      </w:r>
+        <w:t>Look ahead to next HW: System Design/Modeling, due 11/20/2013</w:t>
+      </w:r>
+    </w:p>
+    <w:p/>
+    <w:p>
+      <w:pPr>
+        <w:pStyle w:val="ListParagraph"/>
+      </w:pPr>
       <w:bookmarkStart w:id="0" w:name="_GoBack"/>
       <w:bookmarkEnd w:id="0"/>
     </w:p>
